--- a/MODELO_DOC_Classes.docx
+++ b/MODELO_DOC_Classes.docx
@@ -745,63 +745,27 @@
           <w:sz w:val="32"/>
           <w:szCs w:val="32"/>
         </w:rPr>
-        <w:t xml:space="preserve">PROJETO </w:t>
-      </w:r>
-      <w:r>
+        <w:t>PROJETO INTEGRADOR</w:t>
+      </w:r>
+    </w:p>
+    <w:p>
+      <w:pPr>
+        <w:jc w:val="center"/>
         <w:rPr>
           <w:b/>
           <w:smallCaps/>
           <w:sz w:val="32"/>
           <w:szCs w:val="32"/>
         </w:rPr>
-        <w:t>INTEGRADOR</w:t>
-      </w:r>
-    </w:p>
-    <w:p>
-      <w:pPr>
-        <w:jc w:val="center"/>
+      </w:pPr>
+      <w:r>
         <w:rPr>
           <w:b/>
           <w:smallCaps/>
           <w:sz w:val="32"/>
           <w:szCs w:val="32"/>
         </w:rPr>
-      </w:pPr>
-      <w:r>
-        <w:rPr>
-          <w:b/>
-          <w:smallCaps/>
-          <w:sz w:val="32"/>
-          <w:szCs w:val="32"/>
-        </w:rPr>
-        <w:t>PROTOTIPA</w:t>
-      </w:r>
-      <w:r>
-        <w:rPr>
-          <w:b/>
-          <w:smallCaps/>
-          <w:sz w:val="32"/>
-          <w:szCs w:val="32"/>
-        </w:rPr>
-        <w:t>ÇÃO</w:t>
-      </w:r>
-      <w:r>
-        <w:rPr>
-          <w:b/>
-          <w:smallCaps/>
-          <w:sz w:val="32"/>
-          <w:szCs w:val="32"/>
-        </w:rPr>
-        <w:t xml:space="preserve"> D</w:t>
-      </w:r>
-      <w:r>
-        <w:rPr>
-          <w:b/>
-          <w:smallCaps/>
-          <w:sz w:val="32"/>
-          <w:szCs w:val="32"/>
-        </w:rPr>
-        <w:t>AS CLASSES</w:t>
+        <w:t>PROTOTIPAÇÃO DAS CLASSES</w:t>
       </w:r>
     </w:p>
     <w:p>
@@ -905,14 +869,7 @@
           <w:sz w:val="20"/>
           <w:szCs w:val="20"/>
         </w:rPr>
-        <w:t>O relatório refere-se à descrição dos atributos das classes</w:t>
-      </w:r>
-      <w:r>
-        <w:rPr>
-          <w:sz w:val="20"/>
-          <w:szCs w:val="20"/>
-        </w:rPr>
-        <w:t xml:space="preserve"> que serão utilizadas no projeto integrador.</w:t>
+        <w:t>O relatório refere-se à descrição dos atributos das classes que serão utilizadas no projeto integrador.</w:t>
       </w:r>
     </w:p>
     <w:p>
@@ -975,68 +932,44 @@
           <w:sz w:val="30"/>
           <w:szCs w:val="30"/>
         </w:rPr>
-        <w:t>DESCRIÇÃO D</w:t>
-      </w:r>
-      <w:r>
+        <w:t>DESCRIÇÃO DOS ATRIBUTOS</w:t>
+      </w:r>
+    </w:p>
+    <w:p>
+      <w:pPr>
+        <w:jc w:val="center"/>
         <w:rPr>
           <w:b/>
           <w:sz w:val="30"/>
           <w:szCs w:val="30"/>
         </w:rPr>
-        <w:t>O</w:t>
-      </w:r>
-      <w:r>
+      </w:pPr>
+    </w:p>
+    <w:p>
+      <w:pPr>
+        <w:jc w:val="left"/>
         <w:rPr>
           <w:b/>
           <w:sz w:val="30"/>
           <w:szCs w:val="30"/>
         </w:rPr>
-        <w:t>S ATRIBUTOS</w:t>
-      </w:r>
-    </w:p>
-    <w:p>
-      <w:pPr>
-        <w:jc w:val="center"/>
-        <w:rPr>
-          <w:b/>
-          <w:sz w:val="30"/>
-          <w:szCs w:val="30"/>
-        </w:rPr>
-      </w:pPr>
-    </w:p>
-    <w:p>
-      <w:pPr>
-        <w:jc w:val="left"/>
-        <w:rPr>
-          <w:b/>
-          <w:sz w:val="30"/>
-          <w:szCs w:val="30"/>
-        </w:rPr>
-      </w:pPr>
-    </w:p>
-    <w:p>
-      <w:pPr>
-        <w:jc w:val="center"/>
-        <w:rPr>
-          <w:sz w:val="28"/>
-          <w:szCs w:val="28"/>
-        </w:rPr>
-      </w:pPr>
-      <w:r>
-        <w:rPr>
-          <w:b/>
-          <w:sz w:val="28"/>
-          <w:szCs w:val="28"/>
-        </w:rPr>
-        <w:t>Nome da Classe</w:t>
-      </w:r>
-      <w:r>
-        <w:rPr>
-          <w:b/>
-          <w:sz w:val="28"/>
-          <w:szCs w:val="28"/>
-        </w:rPr>
-        <w:t xml:space="preserve">: </w:t>
+      </w:pPr>
+    </w:p>
+    <w:p>
+      <w:pPr>
+        <w:jc w:val="center"/>
+        <w:rPr>
+          <w:sz w:val="28"/>
+          <w:szCs w:val="28"/>
+        </w:rPr>
+      </w:pPr>
+      <w:r>
+        <w:rPr>
+          <w:b/>
+          <w:sz w:val="28"/>
+          <w:szCs w:val="28"/>
+        </w:rPr>
+        <w:t xml:space="preserve">Nome da Classe: </w:t>
       </w:r>
       <w:r>
         <w:rPr>
@@ -1430,6 +1363,14 @@
         </w:rPr>
         <w:t xml:space="preserve">Nome da Classe: </w:t>
       </w:r>
+      <w:r>
+        <w:rPr>
+          <w:b/>
+          <w:sz w:val="28"/>
+          <w:szCs w:val="28"/>
+        </w:rPr>
+        <w:t xml:space="preserve">Postagem </w:t>
+      </w:r>
     </w:p>
     <w:p>
       <w:pPr>
@@ -1512,6 +1453,13 @@
                 <w:szCs w:val="20"/>
               </w:rPr>
             </w:pPr>
+            <w:r>
+              <w:rPr>
+                <w:sz w:val="20"/>
+                <w:szCs w:val="20"/>
+              </w:rPr>
+              <w:t xml:space="preserve">Id </w:t>
+            </w:r>
           </w:p>
         </w:tc>
         <w:tc>
@@ -1526,6 +1474,45 @@
                 <w:szCs w:val="20"/>
               </w:rPr>
             </w:pPr>
+            <w:r>
+              <w:rPr>
+                <w:sz w:val="20"/>
+                <w:szCs w:val="20"/>
+              </w:rPr>
+              <w:t xml:space="preserve">Identificador, </w:t>
+            </w:r>
+            <w:proofErr w:type="spellStart"/>
+            <w:r>
+              <w:rPr>
+                <w:sz w:val="20"/>
+                <w:szCs w:val="20"/>
+              </w:rPr>
+              <w:t>primary</w:t>
+            </w:r>
+            <w:proofErr w:type="spellEnd"/>
+            <w:r>
+              <w:rPr>
+                <w:sz w:val="20"/>
+                <w:szCs w:val="20"/>
+              </w:rPr>
+              <w:t xml:space="preserve"> </w:t>
+            </w:r>
+            <w:proofErr w:type="spellStart"/>
+            <w:r>
+              <w:rPr>
+                <w:sz w:val="20"/>
+                <w:szCs w:val="20"/>
+              </w:rPr>
+              <w:t>key</w:t>
+            </w:r>
+            <w:proofErr w:type="spellEnd"/>
+            <w:r>
+              <w:rPr>
+                <w:sz w:val="20"/>
+                <w:szCs w:val="20"/>
+              </w:rPr>
+              <w:t xml:space="preserve"> no Banco de dados </w:t>
+            </w:r>
           </w:p>
         </w:tc>
       </w:tr>
@@ -1542,6 +1529,13 @@
                 <w:szCs w:val="20"/>
               </w:rPr>
             </w:pPr>
+            <w:r>
+              <w:rPr>
+                <w:sz w:val="20"/>
+                <w:szCs w:val="20"/>
+              </w:rPr>
+              <w:t xml:space="preserve">Titulo </w:t>
+            </w:r>
           </w:p>
         </w:tc>
         <w:tc>
@@ -1556,6 +1550,13 @@
                 <w:szCs w:val="20"/>
               </w:rPr>
             </w:pPr>
+            <w:r>
+              <w:rPr>
+                <w:sz w:val="20"/>
+                <w:szCs w:val="20"/>
+              </w:rPr>
+              <w:t xml:space="preserve">Nome da postagem, pesquisa no banco de dados </w:t>
+            </w:r>
           </w:p>
         </w:tc>
       </w:tr>
@@ -1572,6 +1573,13 @@
                 <w:szCs w:val="20"/>
               </w:rPr>
             </w:pPr>
+            <w:r>
+              <w:rPr>
+                <w:sz w:val="20"/>
+                <w:szCs w:val="20"/>
+              </w:rPr>
+              <w:t xml:space="preserve">Texto </w:t>
+            </w:r>
           </w:p>
         </w:tc>
         <w:tc>
@@ -1586,6 +1594,13 @@
                 <w:szCs w:val="20"/>
               </w:rPr>
             </w:pPr>
+            <w:r>
+              <w:rPr>
+                <w:sz w:val="20"/>
+                <w:szCs w:val="20"/>
+              </w:rPr>
+              <w:t xml:space="preserve">Conteúdo da postagem, pesquisa no banco de dados  </w:t>
+            </w:r>
           </w:p>
         </w:tc>
       </w:tr>
@@ -1602,6 +1617,15 @@
                 <w:szCs w:val="20"/>
               </w:rPr>
             </w:pPr>
+            <w:proofErr w:type="spellStart"/>
+            <w:r>
+              <w:rPr>
+                <w:sz w:val="20"/>
+                <w:szCs w:val="20"/>
+              </w:rPr>
+              <w:t>Qtd_likes</w:t>
+            </w:r>
+            <w:proofErr w:type="spellEnd"/>
           </w:p>
         </w:tc>
         <w:tc>
@@ -1616,6 +1640,13 @@
                 <w:szCs w:val="20"/>
               </w:rPr>
             </w:pPr>
+            <w:r>
+              <w:rPr>
+                <w:sz w:val="20"/>
+                <w:szCs w:val="20"/>
+              </w:rPr>
+              <w:t xml:space="preserve">Contador de likes, pesquisa no banco de dados  </w:t>
+            </w:r>
           </w:p>
         </w:tc>
       </w:tr>
@@ -1632,6 +1663,15 @@
                 <w:szCs w:val="20"/>
               </w:rPr>
             </w:pPr>
+            <w:proofErr w:type="spellStart"/>
+            <w:r>
+              <w:rPr>
+                <w:sz w:val="20"/>
+                <w:szCs w:val="20"/>
+              </w:rPr>
+              <w:t>Tema_id</w:t>
+            </w:r>
+            <w:proofErr w:type="spellEnd"/>
           </w:p>
         </w:tc>
         <w:tc>
@@ -1646,6 +1686,38 @@
                 <w:szCs w:val="20"/>
               </w:rPr>
             </w:pPr>
+            <w:proofErr w:type="spellStart"/>
+            <w:r>
+              <w:rPr>
+                <w:sz w:val="20"/>
+                <w:szCs w:val="20"/>
+              </w:rPr>
+              <w:t>Foreing</w:t>
+            </w:r>
+            <w:proofErr w:type="spellEnd"/>
+            <w:r>
+              <w:rPr>
+                <w:sz w:val="20"/>
+                <w:szCs w:val="20"/>
+              </w:rPr>
+              <w:t xml:space="preserve"> </w:t>
+            </w:r>
+            <w:proofErr w:type="spellStart"/>
+            <w:r>
+              <w:rPr>
+                <w:sz w:val="20"/>
+                <w:szCs w:val="20"/>
+              </w:rPr>
+              <w:t>key</w:t>
+            </w:r>
+            <w:proofErr w:type="spellEnd"/>
+            <w:r>
+              <w:rPr>
+                <w:sz w:val="20"/>
+                <w:szCs w:val="20"/>
+              </w:rPr>
+              <w:t xml:space="preserve"> da tabela Tema </w:t>
+            </w:r>
           </w:p>
         </w:tc>
       </w:tr>
@@ -1662,6 +1734,15 @@
                 <w:szCs w:val="20"/>
               </w:rPr>
             </w:pPr>
+            <w:proofErr w:type="spellStart"/>
+            <w:r>
+              <w:rPr>
+                <w:sz w:val="20"/>
+                <w:szCs w:val="20"/>
+              </w:rPr>
+              <w:t>User_id</w:t>
+            </w:r>
+            <w:proofErr w:type="spellEnd"/>
           </w:p>
         </w:tc>
         <w:tc>
@@ -1676,6 +1757,38 @@
                 <w:szCs w:val="20"/>
               </w:rPr>
             </w:pPr>
+            <w:proofErr w:type="spellStart"/>
+            <w:r>
+              <w:rPr>
+                <w:sz w:val="20"/>
+                <w:szCs w:val="20"/>
+              </w:rPr>
+              <w:t>Foreing</w:t>
+            </w:r>
+            <w:proofErr w:type="spellEnd"/>
+            <w:r>
+              <w:rPr>
+                <w:sz w:val="20"/>
+                <w:szCs w:val="20"/>
+              </w:rPr>
+              <w:t xml:space="preserve"> </w:t>
+            </w:r>
+            <w:proofErr w:type="spellStart"/>
+            <w:r>
+              <w:rPr>
+                <w:sz w:val="20"/>
+                <w:szCs w:val="20"/>
+              </w:rPr>
+              <w:t>key</w:t>
+            </w:r>
+            <w:proofErr w:type="spellEnd"/>
+            <w:r>
+              <w:rPr>
+                <w:sz w:val="20"/>
+                <w:szCs w:val="20"/>
+              </w:rPr>
+              <w:t xml:space="preserve"> da tabela Usuário </w:t>
+            </w:r>
           </w:p>
         </w:tc>
       </w:tr>
@@ -1717,15 +1830,7 @@
           <w:szCs w:val="28"/>
         </w:rPr>
         <w:lastRenderedPageBreak/>
-        <w:t>Nome da Classe</w:t>
-      </w:r>
-      <w:r>
-        <w:rPr>
-          <w:b/>
-          <w:sz w:val="28"/>
-          <w:szCs w:val="28"/>
-        </w:rPr>
-        <w:t xml:space="preserve">: </w:t>
+        <w:t xml:space="preserve">Nome da Classe: </w:t>
       </w:r>
     </w:p>
     <w:p>
@@ -2098,7 +2203,7 @@
         <w:noProof/>
         <w:color w:val="000000"/>
       </w:rPr>
-      <w:t>julho de 2021</w:t>
+      <w:t>agosto de 2021</w:t>
     </w:r>
     <w:r>
       <w:rPr>
